--- a/Документы/Списание авто/Основные узлы и агрегаты-1-1.docx
+++ b/Документы/Списание авто/Основные узлы и агрегаты-1-1.docx
@@ -325,23 +325,7 @@
               <w:spacing w:after="0"/>
             </w:pPr>
             <w:r>
-              <w:t>Примечание (</w:t>
-            </w:r>
-            <w:proofErr w:type="spellStart"/>
-            <w:r>
-              <w:t>рег.знак</w:t>
-            </w:r>
-            <w:proofErr w:type="spellEnd"/>
-            <w:r>
-              <w:t xml:space="preserve">  а/</w:t>
-            </w:r>
-            <w:proofErr w:type="spellStart"/>
-            <w:r>
-              <w:t>м,на</w:t>
-            </w:r>
-            <w:proofErr w:type="spellEnd"/>
-            <w:r>
-              <w:t xml:space="preserve"> который  установлен либо № филиала в кот. передан)</w:t>
+              <w:t>Примечание (рег.знак  а/м,на который  установлен либо № филиала в кот. передан)</w:t>
             </w:r>
           </w:p>
         </w:tc>
@@ -455,7 +439,16 @@
                 <w:tab w:val="left" w:pos="4320"/>
               </w:tabs>
               <w:spacing w:after="0"/>
-            </w:pPr>
+              <w:rPr>
+                <w:lang w:val="en-US"/>
+              </w:rPr>
+            </w:pPr>
+            <w:r>
+              <w:rPr>
+                <w:lang w:val="en-US"/>
+              </w:rPr>
+              <w:t>ISUZU NQR70P</w:t>
+            </w:r>
           </w:p>
         </w:tc>
         <w:tc>
@@ -469,6 +462,9 @@
               </w:tabs>
               <w:spacing w:after="0"/>
             </w:pPr>
+            <w:r>
+              <w:t>исправен</w:t>
+            </w:r>
           </w:p>
         </w:tc>
         <w:tc>
@@ -482,6 +478,9 @@
               </w:tabs>
               <w:spacing w:after="0"/>
             </w:pPr>
+            <w:r>
+              <w:t>на складе</w:t>
+            </w:r>
           </w:p>
         </w:tc>
         <w:tc>
@@ -598,6 +597,9 @@
               </w:tabs>
               <w:spacing w:after="0"/>
             </w:pPr>
+            <w:r>
+              <w:t>исправен</w:t>
+            </w:r>
           </w:p>
         </w:tc>
         <w:tc>
@@ -611,6 +613,9 @@
               </w:tabs>
               <w:spacing w:after="0"/>
             </w:pPr>
+            <w:r>
+              <w:t>на складе</w:t>
+            </w:r>
           </w:p>
         </w:tc>
         <w:tc>
@@ -727,6 +732,9 @@
               </w:tabs>
               <w:spacing w:after="0"/>
             </w:pPr>
+            <w:r>
+              <w:t>рем. не подлежит</w:t>
+            </w:r>
           </w:p>
         </w:tc>
         <w:tc>
@@ -740,6 +748,9 @@
               </w:tabs>
               <w:spacing w:after="0"/>
             </w:pPr>
+            <w:r>
+              <w:t>сдан в лом</w:t>
+            </w:r>
           </w:p>
         </w:tc>
         <w:tc>
@@ -856,6 +867,9 @@
               </w:tabs>
               <w:spacing w:after="0"/>
             </w:pPr>
+            <w:r>
+              <w:t>рем. не подлежит</w:t>
+            </w:r>
           </w:p>
         </w:tc>
         <w:tc>
@@ -869,6 +883,9 @@
               </w:tabs>
               <w:spacing w:after="0"/>
             </w:pPr>
+            <w:r>
+              <w:t>сдан в лом</w:t>
+            </w:r>
           </w:p>
         </w:tc>
         <w:tc>
@@ -1029,14 +1046,8 @@
                 <w:tab w:val="left" w:pos="4320"/>
               </w:tabs>
               <w:spacing w:after="0"/>
-              <w:rPr>
-                <w:lang w:val="en-US"/>
-              </w:rPr>
-            </w:pPr>
-            <w:r>
-              <w:rPr>
-                <w:lang w:val="en-US"/>
-              </w:rPr>
+            </w:pPr>
+            <w:r>
               <w:t>2</w:t>
             </w:r>
           </w:p>
@@ -1124,6 +1135,9 @@
               </w:tabs>
               <w:spacing w:after="0"/>
             </w:pPr>
+            <w:r>
+              <w:t>ММЗ-245</w:t>
+            </w:r>
           </w:p>
         </w:tc>
         <w:tc>
@@ -1137,6 +1151,9 @@
               </w:tabs>
               <w:spacing w:after="0"/>
             </w:pPr>
+            <w:r>
+              <w:t>треб. ремонта</w:t>
+            </w:r>
           </w:p>
         </w:tc>
         <w:tc>
@@ -1150,6 +1167,9 @@
               </w:tabs>
               <w:spacing w:after="0"/>
             </w:pPr>
+            <w:r>
+              <w:t>на складе</w:t>
+            </w:r>
           </w:p>
         </w:tc>
         <w:tc>
@@ -1253,6 +1273,9 @@
               </w:tabs>
               <w:spacing w:after="0"/>
             </w:pPr>
+            <w:r>
+              <w:t>ПАЗ-3106-70СААЗ</w:t>
+            </w:r>
           </w:p>
         </w:tc>
         <w:tc>
@@ -1266,6 +1289,9 @@
               </w:tabs>
               <w:spacing w:after="0"/>
             </w:pPr>
+            <w:r>
+              <w:t>исправен</w:t>
+            </w:r>
           </w:p>
         </w:tc>
         <w:tc>
@@ -1279,6 +1305,11 @@
               </w:tabs>
               <w:spacing w:after="0"/>
             </w:pPr>
+            <w:bookmarkStart w:id="0" w:name="OLE_LINK1"/>
+            <w:r>
+              <w:t>на складе</w:t>
+            </w:r>
+            <w:bookmarkEnd w:id="0"/>
           </w:p>
         </w:tc>
         <w:tc>
@@ -1395,6 +1426,9 @@
               </w:tabs>
               <w:spacing w:after="0"/>
             </w:pPr>
+            <w:r>
+              <w:t>треб. ремонта</w:t>
+            </w:r>
           </w:p>
         </w:tc>
         <w:tc>
@@ -1408,6 +1442,9 @@
               </w:tabs>
               <w:spacing w:after="0"/>
             </w:pPr>
+            <w:r>
+              <w:t>сдан в лом</w:t>
+            </w:r>
           </w:p>
         </w:tc>
         <w:tc>
@@ -1524,6 +1561,9 @@
               </w:tabs>
               <w:spacing w:after="0"/>
             </w:pPr>
+            <w:r>
+              <w:t>исправен</w:t>
+            </w:r>
           </w:p>
         </w:tc>
         <w:tc>
@@ -1537,6 +1577,9 @@
               </w:tabs>
               <w:spacing w:after="0"/>
             </w:pPr>
+            <w:r>
+              <w:t>на складе</w:t>
+            </w:r>
           </w:p>
         </w:tc>
         <w:tc>
@@ -1697,14 +1740,8 @@
                 <w:tab w:val="left" w:pos="4320"/>
               </w:tabs>
               <w:spacing w:after="0"/>
-              <w:rPr>
-                <w:lang w:val="en-US"/>
-              </w:rPr>
-            </w:pPr>
-            <w:r>
-              <w:rPr>
-                <w:lang w:val="en-US"/>
-              </w:rPr>
+            </w:pPr>
+            <w:r>
               <w:t>3</w:t>
             </w:r>
           </w:p>
@@ -1798,6 +1835,9 @@
               </w:tabs>
               <w:spacing w:after="0"/>
             </w:pPr>
+            <w:r>
+              <w:t>Д-260</w:t>
+            </w:r>
           </w:p>
         </w:tc>
         <w:tc>
@@ -1811,6 +1851,9 @@
               </w:tabs>
               <w:spacing w:after="0"/>
             </w:pPr>
+            <w:r>
+              <w:t>треб. ремонта</w:t>
+            </w:r>
           </w:p>
         </w:tc>
         <w:tc>
@@ -1824,6 +1867,9 @@
               </w:tabs>
               <w:spacing w:after="0"/>
             </w:pPr>
+            <w:r>
+              <w:t>на складе</w:t>
+            </w:r>
           </w:p>
         </w:tc>
         <w:tc>
@@ -1940,6 +1986,9 @@
               </w:tabs>
               <w:spacing w:after="0"/>
             </w:pPr>
+            <w:r>
+              <w:t>рем. не подлежит</w:t>
+            </w:r>
           </w:p>
         </w:tc>
         <w:tc>
@@ -1953,6 +2002,9 @@
               </w:tabs>
               <w:spacing w:after="0"/>
             </w:pPr>
+            <w:r>
+              <w:t>сдан в лом</w:t>
+            </w:r>
           </w:p>
         </w:tc>
         <w:tc>
@@ -2069,6 +2121,9 @@
               </w:tabs>
               <w:spacing w:after="0"/>
             </w:pPr>
+            <w:r>
+              <w:t>рем. не подлежит</w:t>
+            </w:r>
           </w:p>
         </w:tc>
         <w:tc>
@@ -2082,6 +2137,9 @@
               </w:tabs>
               <w:spacing w:after="0"/>
             </w:pPr>
+            <w:r>
+              <w:t>сдан в лом</w:t>
+            </w:r>
           </w:p>
         </w:tc>
         <w:tc>
@@ -2198,6 +2256,9 @@
               </w:tabs>
               <w:spacing w:after="0"/>
             </w:pPr>
+            <w:r>
+              <w:t>рем. не подлежит</w:t>
+            </w:r>
           </w:p>
         </w:tc>
         <w:tc>
@@ -2211,6 +2272,9 @@
               </w:tabs>
               <w:spacing w:after="0"/>
             </w:pPr>
+            <w:r>
+              <w:t>сдан в лом</w:t>
+            </w:r>
           </w:p>
         </w:tc>
         <w:tc>
@@ -2478,6 +2542,9 @@
               </w:tabs>
               <w:spacing w:after="0"/>
             </w:pPr>
+            <w:r>
+              <w:t>ЯМЗ-236</w:t>
+            </w:r>
           </w:p>
         </w:tc>
         <w:tc>
@@ -2491,6 +2558,9 @@
               </w:tabs>
               <w:spacing w:after="0"/>
             </w:pPr>
+            <w:r>
+              <w:t>исправен</w:t>
+            </w:r>
           </w:p>
         </w:tc>
         <w:tc>
@@ -2504,6 +2574,9 @@
               </w:tabs>
               <w:spacing w:after="0"/>
             </w:pPr>
+            <w:r>
+              <w:t>уст. на др. авт.</w:t>
+            </w:r>
           </w:p>
         </w:tc>
         <w:tc>
@@ -2517,6 +2590,9 @@
               </w:tabs>
               <w:spacing w:after="0"/>
             </w:pPr>
+            <w:r>
+              <w:t>АЕ 1637-5</w:t>
+            </w:r>
           </w:p>
         </w:tc>
       </w:tr>
@@ -2620,6 +2696,9 @@
               </w:tabs>
               <w:spacing w:after="0"/>
             </w:pPr>
+            <w:r>
+              <w:t>исправен</w:t>
+            </w:r>
           </w:p>
         </w:tc>
         <w:tc>
@@ -2633,6 +2712,9 @@
               </w:tabs>
               <w:spacing w:after="0"/>
             </w:pPr>
+            <w:r>
+              <w:t>на складе</w:t>
+            </w:r>
           </w:p>
         </w:tc>
         <w:tc>
@@ -2749,6 +2831,9 @@
               </w:tabs>
               <w:spacing w:after="0"/>
             </w:pPr>
+            <w:r>
+              <w:t>рем. не подлежит</w:t>
+            </w:r>
           </w:p>
         </w:tc>
         <w:tc>
@@ -2762,6 +2847,9 @@
               </w:tabs>
               <w:spacing w:after="0"/>
             </w:pPr>
+            <w:r>
+              <w:t>сдан в лом</w:t>
+            </w:r>
           </w:p>
         </w:tc>
         <w:tc>
@@ -2878,6 +2966,9 @@
               </w:tabs>
               <w:spacing w:after="0"/>
             </w:pPr>
+            <w:r>
+              <w:t>рем. не подлежит</w:t>
+            </w:r>
           </w:p>
         </w:tc>
         <w:tc>
@@ -2891,6 +2982,9 @@
               </w:tabs>
               <w:spacing w:after="0"/>
             </w:pPr>
+            <w:r>
+              <w:t>сдан в лом</w:t>
+            </w:r>
           </w:p>
         </w:tc>
         <w:tc>
@@ -3082,44 +3176,36 @@
                 <w:tab w:val="left" w:pos="4320"/>
               </w:tabs>
               <w:spacing w:after="0"/>
+            </w:pPr>
+            <w:r>
+              <w:lastRenderedPageBreak/>
+              <w:t>5</w:t>
+            </w:r>
+          </w:p>
+        </w:tc>
+        <w:tc>
+          <w:tcPr>
+            <w:tcW w:w="1427" w:type="dxa"/>
+            <w:vMerge w:val="restart"/>
+          </w:tcPr>
+          <w:p>
+            <w:pPr>
+              <w:tabs>
+                <w:tab w:val="left" w:pos="4320"/>
+              </w:tabs>
+              <w:spacing w:after="0"/>
+            </w:pPr>
+            <w:r>
+              <w:t>SAMAND</w:t>
+            </w:r>
+            <w:r>
+              <w:t xml:space="preserve"> </w:t>
+            </w:r>
+            <w:r>
               <w:rPr>
                 <w:lang w:val="en-US"/>
               </w:rPr>
-            </w:pPr>
-            <w:r>
-              <w:rPr>
-                <w:lang w:val="en-US"/>
-              </w:rPr>
-              <w:lastRenderedPageBreak/>
-              <w:t>5</w:t>
-            </w:r>
-          </w:p>
-        </w:tc>
-        <w:tc>
-          <w:tcPr>
-            <w:tcW w:w="1427" w:type="dxa"/>
-            <w:vMerge w:val="restart"/>
-          </w:tcPr>
-          <w:p>
-            <w:pPr>
-              <w:tabs>
-                <w:tab w:val="left" w:pos="4320"/>
-              </w:tabs>
-              <w:spacing w:after="0"/>
-              <w:rPr>
-                <w:lang w:val="en-US"/>
-              </w:rPr>
-            </w:pPr>
-            <w:r>
-              <w:t>SAMAND</w:t>
-            </w:r>
-            <w:bookmarkStart w:id="0" w:name="_GoBack"/>
-            <w:bookmarkEnd w:id="0"/>
-            <w:r>
-              <w:rPr>
-                <w:lang w:val="en-US"/>
-              </w:rPr>
-              <w:t xml:space="preserve"> DX</w:t>
+              <w:t>DX</w:t>
             </w:r>
           </w:p>
           <w:p>
@@ -3156,14 +3242,8 @@
                 <w:tab w:val="left" w:pos="4320"/>
               </w:tabs>
               <w:spacing w:after="0"/>
-              <w:rPr>
-                <w:lang w:val="en-US"/>
-              </w:rPr>
-            </w:pPr>
-            <w:r>
-              <w:rPr>
-                <w:lang w:val="en-US"/>
-              </w:rPr>
+            </w:pPr>
+            <w:r>
               <w:t>- // -</w:t>
             </w:r>
           </w:p>
@@ -3208,6 +3288,9 @@
               </w:tabs>
               <w:spacing w:after="0"/>
             </w:pPr>
+            <w:r>
+              <w:t>треб. ремонта</w:t>
+            </w:r>
           </w:p>
         </w:tc>
         <w:tc>
@@ -3221,6 +3304,9 @@
               </w:tabs>
               <w:spacing w:after="0"/>
             </w:pPr>
+            <w:r>
+              <w:t>на складе</w:t>
+            </w:r>
           </w:p>
         </w:tc>
         <w:tc>
@@ -3337,6 +3423,9 @@
               </w:tabs>
               <w:spacing w:after="0"/>
             </w:pPr>
+            <w:r>
+              <w:t>исправен</w:t>
+            </w:r>
           </w:p>
         </w:tc>
         <w:tc>
@@ -3350,6 +3439,9 @@
               </w:tabs>
               <w:spacing w:after="0"/>
             </w:pPr>
+            <w:r>
+              <w:t>на складе</w:t>
+            </w:r>
           </w:p>
         </w:tc>
         <w:tc>
@@ -3466,6 +3558,9 @@
               </w:tabs>
               <w:spacing w:after="0"/>
             </w:pPr>
+            <w:r>
+              <w:t>треб. ремонта</w:t>
+            </w:r>
           </w:p>
         </w:tc>
         <w:tc>
@@ -3479,6 +3574,9 @@
               </w:tabs>
               <w:spacing w:after="0"/>
             </w:pPr>
+            <w:r>
+              <w:t>сдан в лом</w:t>
+            </w:r>
           </w:p>
         </w:tc>
         <w:tc>
@@ -3595,6 +3693,9 @@
               </w:tabs>
               <w:spacing w:after="0"/>
             </w:pPr>
+            <w:r>
+              <w:t>рем. не подлежит</w:t>
+            </w:r>
           </w:p>
         </w:tc>
         <w:tc>
@@ -3608,6 +3709,9 @@
               </w:tabs>
               <w:spacing w:after="0"/>
             </w:pPr>
+            <w:r>
+              <w:t>сдан в лом</w:t>
+            </w:r>
           </w:p>
         </w:tc>
         <w:tc>
@@ -3871,7 +3975,16 @@
                 <w:tab w:val="left" w:pos="4320"/>
               </w:tabs>
               <w:spacing w:after="0"/>
-            </w:pPr>
+              <w:rPr>
+                <w:lang w:val="en-US"/>
+              </w:rPr>
+            </w:pPr>
+            <w:r>
+              <w:rPr>
+                <w:lang w:val="en-US"/>
+              </w:rPr>
+              <w:t>Cummins 4</w:t>
+            </w:r>
           </w:p>
         </w:tc>
         <w:tc>
@@ -3885,6 +3998,9 @@
               </w:tabs>
               <w:spacing w:after="0"/>
             </w:pPr>
+            <w:r>
+              <w:t>исправен</w:t>
+            </w:r>
           </w:p>
         </w:tc>
         <w:tc>
@@ -3898,6 +4014,9 @@
               </w:tabs>
               <w:spacing w:after="0"/>
             </w:pPr>
+            <w:r>
+              <w:t>на складе</w:t>
+            </w:r>
           </w:p>
         </w:tc>
         <w:tc>
@@ -4000,7 +4119,13 @@
                 <w:tab w:val="left" w:pos="4320"/>
               </w:tabs>
               <w:spacing w:after="0"/>
-            </w:pPr>
+              <w:rPr>
+                <w:lang w:val="en-US"/>
+              </w:rPr>
+            </w:pPr>
+            <w:r>
+              <w:t>ZF5S60080</w:t>
+            </w:r>
           </w:p>
         </w:tc>
         <w:tc>
@@ -4014,6 +4139,9 @@
               </w:tabs>
               <w:spacing w:after="0"/>
             </w:pPr>
+            <w:r>
+              <w:t>исправен</w:t>
+            </w:r>
           </w:p>
         </w:tc>
         <w:tc>
@@ -4027,6 +4155,9 @@
               </w:tabs>
               <w:spacing w:after="0"/>
             </w:pPr>
+            <w:r>
+              <w:t>на складе</w:t>
+            </w:r>
           </w:p>
         </w:tc>
         <w:tc>
@@ -4143,6 +4274,9 @@
               </w:tabs>
               <w:spacing w:after="0"/>
             </w:pPr>
+            <w:r>
+              <w:t>рем. не подлежит</w:t>
+            </w:r>
           </w:p>
         </w:tc>
         <w:tc>
@@ -4156,6 +4290,9 @@
               </w:tabs>
               <w:spacing w:after="0"/>
             </w:pPr>
+            <w:r>
+              <w:t>сдан в лом</w:t>
+            </w:r>
           </w:p>
         </w:tc>
         <w:tc>
@@ -4272,6 +4409,9 @@
               </w:tabs>
               <w:spacing w:after="0"/>
             </w:pPr>
+            <w:r>
+              <w:t>рем. не подлежит</w:t>
+            </w:r>
           </w:p>
         </w:tc>
         <w:tc>
@@ -4285,6 +4425,9 @@
               </w:tabs>
               <w:spacing w:after="0"/>
             </w:pPr>
+            <w:r>
+              <w:t>сдан в лом</w:t>
+            </w:r>
           </w:p>
         </w:tc>
         <w:tc>
@@ -4543,6 +4686,9 @@
               </w:tabs>
               <w:spacing w:after="0"/>
             </w:pPr>
+            <w:r>
+              <w:t>ЯМЗ-236</w:t>
+            </w:r>
           </w:p>
         </w:tc>
         <w:tc>
@@ -4556,6 +4702,9 @@
               </w:tabs>
               <w:spacing w:after="0"/>
             </w:pPr>
+            <w:r>
+              <w:t>треб. ремонта</w:t>
+            </w:r>
           </w:p>
         </w:tc>
         <w:tc>
@@ -4569,6 +4718,9 @@
               </w:tabs>
               <w:spacing w:after="0"/>
             </w:pPr>
+            <w:r>
+              <w:t>на складе</w:t>
+            </w:r>
           </w:p>
         </w:tc>
         <w:tc>
@@ -4685,6 +4837,9 @@
               </w:tabs>
               <w:spacing w:after="0"/>
             </w:pPr>
+            <w:r>
+              <w:t>треб. ремонта</w:t>
+            </w:r>
           </w:p>
         </w:tc>
         <w:tc>
@@ -4698,6 +4853,9 @@
               </w:tabs>
               <w:spacing w:after="0"/>
             </w:pPr>
+            <w:r>
+              <w:t>на складе</w:t>
+            </w:r>
           </w:p>
         </w:tc>
         <w:tc>
@@ -4814,6 +4972,9 @@
               </w:tabs>
               <w:spacing w:after="0"/>
             </w:pPr>
+            <w:r>
+              <w:t>рем. не подлежит</w:t>
+            </w:r>
           </w:p>
         </w:tc>
         <w:tc>
@@ -4827,6 +4988,9 @@
               </w:tabs>
               <w:spacing w:after="0"/>
             </w:pPr>
+            <w:r>
+              <w:t>сдан в лом</w:t>
+            </w:r>
           </w:p>
         </w:tc>
         <w:tc>
@@ -4943,6 +5107,9 @@
               </w:tabs>
               <w:spacing w:after="0"/>
             </w:pPr>
+            <w:r>
+              <w:t>рем. не подлежит</w:t>
+            </w:r>
           </w:p>
         </w:tc>
         <w:tc>
@@ -4956,6 +5123,9 @@
               </w:tabs>
               <w:spacing w:after="0"/>
             </w:pPr>
+            <w:r>
+              <w:t>сдан в лом</w:t>
+            </w:r>
           </w:p>
         </w:tc>
         <w:tc>
@@ -5217,6 +5387,9 @@
               </w:tabs>
               <w:spacing w:after="0"/>
             </w:pPr>
+            <w:r>
+              <w:t>ЯМЗ-238</w:t>
+            </w:r>
           </w:p>
         </w:tc>
         <w:tc>
@@ -5230,6 +5403,9 @@
               </w:tabs>
               <w:spacing w:after="0"/>
             </w:pPr>
+            <w:r>
+              <w:t>треб. ремонта</w:t>
+            </w:r>
           </w:p>
         </w:tc>
         <w:tc>
@@ -5243,6 +5419,9 @@
               </w:tabs>
               <w:spacing w:after="0"/>
             </w:pPr>
+            <w:r>
+              <w:t>на складе</w:t>
+            </w:r>
           </w:p>
         </w:tc>
         <w:tc>
@@ -5346,6 +5525,9 @@
               </w:tabs>
               <w:spacing w:after="0"/>
             </w:pPr>
+            <w:r>
+              <w:t>ЯМЗ-238М</w:t>
+            </w:r>
           </w:p>
         </w:tc>
         <w:tc>
@@ -5359,6 +5541,9 @@
               </w:tabs>
               <w:spacing w:after="0"/>
             </w:pPr>
+            <w:r>
+              <w:t>исправен</w:t>
+            </w:r>
           </w:p>
         </w:tc>
         <w:tc>
@@ -5372,6 +5557,9 @@
               </w:tabs>
               <w:spacing w:after="0"/>
             </w:pPr>
+            <w:r>
+              <w:t>уст. на др. авт.</w:t>
+            </w:r>
           </w:p>
         </w:tc>
         <w:tc>
@@ -5385,6 +5573,9 @@
               </w:tabs>
               <w:spacing w:after="0"/>
             </w:pPr>
+            <w:r>
+              <w:t>АК 3162-5</w:t>
+            </w:r>
           </w:p>
         </w:tc>
       </w:tr>
@@ -5488,6 +5679,9 @@
               </w:tabs>
               <w:spacing w:after="0"/>
             </w:pPr>
+            <w:r>
+              <w:t>рем. не подлежит</w:t>
+            </w:r>
           </w:p>
         </w:tc>
         <w:tc>
@@ -5501,6 +5695,9 @@
               </w:tabs>
               <w:spacing w:after="0"/>
             </w:pPr>
+            <w:r>
+              <w:t>сдан в лом</w:t>
+            </w:r>
           </w:p>
         </w:tc>
         <w:tc>
@@ -5617,6 +5814,9 @@
               </w:tabs>
               <w:spacing w:after="0"/>
             </w:pPr>
+            <w:r>
+              <w:t>исправен</w:t>
+            </w:r>
           </w:p>
         </w:tc>
         <w:tc>
@@ -5630,6 +5830,9 @@
               </w:tabs>
               <w:spacing w:after="0"/>
             </w:pPr>
+            <w:r>
+              <w:t>на складе</w:t>
+            </w:r>
           </w:p>
         </w:tc>
         <w:tc>
@@ -5746,6 +5949,9 @@
               </w:tabs>
               <w:spacing w:after="0"/>
             </w:pPr>
+            <w:r>
+              <w:t>рем. не подлежит</w:t>
+            </w:r>
           </w:p>
         </w:tc>
         <w:tc>
@@ -5759,6 +5965,9 @@
               </w:tabs>
               <w:spacing w:after="0"/>
             </w:pPr>
+            <w:r>
+              <w:t>сдан в лом</w:t>
+            </w:r>
           </w:p>
         </w:tc>
         <w:tc>
@@ -5894,6 +6103,9 @@
               </w:tabs>
               <w:spacing w:after="0"/>
             </w:pPr>
+            <w:r>
+              <w:t>ЯМЗ-238</w:t>
+            </w:r>
           </w:p>
         </w:tc>
         <w:tc>
@@ -5907,6 +6119,9 @@
               </w:tabs>
               <w:spacing w:after="0"/>
             </w:pPr>
+            <w:r>
+              <w:t>треб. ремонта</w:t>
+            </w:r>
           </w:p>
         </w:tc>
         <w:tc>
@@ -5920,6 +6135,9 @@
               </w:tabs>
               <w:spacing w:after="0"/>
             </w:pPr>
+            <w:r>
+              <w:t>на складе</w:t>
+            </w:r>
           </w:p>
         </w:tc>
         <w:tc>
@@ -6023,6 +6241,9 @@
               </w:tabs>
               <w:spacing w:after="0"/>
             </w:pPr>
+            <w:r>
+              <w:t>ЯМЗ-238М</w:t>
+            </w:r>
           </w:p>
         </w:tc>
         <w:tc>
@@ -6036,6 +6257,9 @@
               </w:tabs>
               <w:spacing w:after="0"/>
             </w:pPr>
+            <w:r>
+              <w:t>треб. ремонта</w:t>
+            </w:r>
           </w:p>
         </w:tc>
         <w:tc>
@@ -6049,6 +6273,9 @@
               </w:tabs>
               <w:spacing w:after="0"/>
             </w:pPr>
+            <w:r>
+              <w:t>на складе</w:t>
+            </w:r>
           </w:p>
         </w:tc>
         <w:tc>
@@ -6165,6 +6392,9 @@
               </w:tabs>
               <w:spacing w:after="0"/>
             </w:pPr>
+            <w:r>
+              <w:t>треб. ремонта</w:t>
+            </w:r>
           </w:p>
         </w:tc>
         <w:tc>
@@ -6178,6 +6408,9 @@
               </w:tabs>
               <w:spacing w:after="0"/>
             </w:pPr>
+            <w:r>
+              <w:t>на складе</w:t>
+            </w:r>
           </w:p>
         </w:tc>
         <w:tc>
@@ -6294,6 +6527,9 @@
               </w:tabs>
               <w:spacing w:after="0"/>
             </w:pPr>
+            <w:r>
+              <w:t>треб. ремонта</w:t>
+            </w:r>
           </w:p>
         </w:tc>
         <w:tc>
@@ -6307,6 +6543,9 @@
               </w:tabs>
               <w:spacing w:after="0"/>
             </w:pPr>
+            <w:r>
+              <w:t>на складе</w:t>
+            </w:r>
           </w:p>
         </w:tc>
         <w:tc>
@@ -6423,6 +6662,9 @@
               </w:tabs>
               <w:spacing w:after="0"/>
             </w:pPr>
+            <w:r>
+              <w:t>треб. ремонта</w:t>
+            </w:r>
           </w:p>
         </w:tc>
         <w:tc>
@@ -6436,6 +6678,9 @@
               </w:tabs>
               <w:spacing w:after="0"/>
             </w:pPr>
+            <w:r>
+              <w:t>на складе</w:t>
+            </w:r>
           </w:p>
         </w:tc>
         <w:tc>
@@ -6571,6 +6816,9 @@
               </w:tabs>
               <w:spacing w:after="0"/>
             </w:pPr>
+            <w:r>
+              <w:t>МАЗ-245</w:t>
+            </w:r>
           </w:p>
         </w:tc>
         <w:tc>
@@ -6584,6 +6832,9 @@
               </w:tabs>
               <w:spacing w:after="0"/>
             </w:pPr>
+            <w:r>
+              <w:t>треб. ремонта</w:t>
+            </w:r>
           </w:p>
         </w:tc>
         <w:tc>
@@ -6597,6 +6848,9 @@
               </w:tabs>
               <w:spacing w:after="0"/>
             </w:pPr>
+            <w:r>
+              <w:t>на складе</w:t>
+            </w:r>
           </w:p>
         </w:tc>
         <w:tc>
@@ -6713,6 +6967,9 @@
               </w:tabs>
               <w:spacing w:after="0"/>
             </w:pPr>
+            <w:r>
+              <w:t>треб. ремонта</w:t>
+            </w:r>
           </w:p>
         </w:tc>
         <w:tc>
@@ -6726,6 +6983,9 @@
               </w:tabs>
               <w:spacing w:after="0"/>
             </w:pPr>
+            <w:r>
+              <w:t>на складе</w:t>
+            </w:r>
           </w:p>
         </w:tc>
         <w:tc>
@@ -6842,6 +7102,9 @@
               </w:tabs>
               <w:spacing w:after="0"/>
             </w:pPr>
+            <w:r>
+              <w:t>треб. ремонта</w:t>
+            </w:r>
           </w:p>
         </w:tc>
         <w:tc>
@@ -6855,6 +7118,9 @@
               </w:tabs>
               <w:spacing w:after="0"/>
             </w:pPr>
+            <w:r>
+              <w:t>сдан в лом</w:t>
+            </w:r>
           </w:p>
         </w:tc>
         <w:tc>
@@ -6971,6 +7237,9 @@
               </w:tabs>
               <w:spacing w:after="0"/>
             </w:pPr>
+            <w:r>
+              <w:t>исправен</w:t>
+            </w:r>
           </w:p>
         </w:tc>
         <w:tc>
@@ -6984,6 +7253,9 @@
               </w:tabs>
               <w:spacing w:after="0"/>
             </w:pPr>
+            <w:r>
+              <w:t>на складе</w:t>
+            </w:r>
           </w:p>
         </w:tc>
         <w:tc>
@@ -7276,7 +7548,19 @@
                 <w:tab w:val="left" w:pos="4320"/>
               </w:tabs>
               <w:spacing w:after="0"/>
-            </w:pPr>
+              <w:rPr>
+                <w:lang w:val="en-US"/>
+              </w:rPr>
+            </w:pPr>
+            <w:r>
+              <w:t xml:space="preserve">906 </w:t>
+            </w:r>
+            <w:r>
+              <w:rPr>
+                <w:lang w:val="en-US"/>
+              </w:rPr>
+              <w:t>LA</w:t>
+            </w:r>
           </w:p>
         </w:tc>
         <w:tc>
@@ -7290,6 +7574,9 @@
               </w:tabs>
               <w:spacing w:after="0"/>
             </w:pPr>
+            <w:r>
+              <w:t>треб. ремонта</w:t>
+            </w:r>
           </w:p>
         </w:tc>
         <w:tc>
@@ -7303,6 +7590,9 @@
               </w:tabs>
               <w:spacing w:after="0"/>
             </w:pPr>
+            <w:r>
+              <w:t>на складе</w:t>
+            </w:r>
           </w:p>
         </w:tc>
         <w:tc>
@@ -7405,7 +7695,16 @@
                 <w:tab w:val="left" w:pos="4320"/>
               </w:tabs>
               <w:spacing w:after="0"/>
-            </w:pPr>
+              <w:rPr>
+                <w:lang w:val="en-US"/>
+              </w:rPr>
+            </w:pPr>
+            <w:r>
+              <w:rPr>
+                <w:lang w:val="en-US"/>
+              </w:rPr>
+              <w:t>VoitdiVa</w:t>
+            </w:r>
           </w:p>
         </w:tc>
         <w:tc>
@@ -7419,6 +7718,9 @@
               </w:tabs>
               <w:spacing w:after="0"/>
             </w:pPr>
+            <w:r>
+              <w:t>треб. ремонта</w:t>
+            </w:r>
           </w:p>
         </w:tc>
         <w:tc>
@@ -7432,6 +7734,9 @@
               </w:tabs>
               <w:spacing w:after="0"/>
             </w:pPr>
+            <w:r>
+              <w:t>на складе</w:t>
+            </w:r>
           </w:p>
         </w:tc>
         <w:tc>
@@ -7548,6 +7853,9 @@
               </w:tabs>
               <w:spacing w:after="0"/>
             </w:pPr>
+            <w:r>
+              <w:t>рем. не подлежит</w:t>
+            </w:r>
           </w:p>
         </w:tc>
         <w:tc>
@@ -7561,6 +7869,9 @@
               </w:tabs>
               <w:spacing w:after="0"/>
             </w:pPr>
+            <w:r>
+              <w:t>сдан в лом</w:t>
+            </w:r>
           </w:p>
         </w:tc>
         <w:tc>
@@ -7677,6 +7988,9 @@
               </w:tabs>
               <w:spacing w:after="0"/>
             </w:pPr>
+            <w:r>
+              <w:t>исправен</w:t>
+            </w:r>
           </w:p>
         </w:tc>
         <w:tc>
@@ -7690,6 +8004,9 @@
               </w:tabs>
               <w:spacing w:after="0"/>
             </w:pPr>
+            <w:r>
+              <w:t>на складе</w:t>
+            </w:r>
           </w:p>
         </w:tc>
         <w:tc>
@@ -7951,6 +8268,9 @@
               </w:tabs>
               <w:spacing w:after="0"/>
             </w:pPr>
+            <w:r>
+              <w:t>ЯМЗ-236</w:t>
+            </w:r>
           </w:p>
         </w:tc>
         <w:tc>
@@ -7964,6 +8284,9 @@
               </w:tabs>
               <w:spacing w:after="0"/>
             </w:pPr>
+            <w:r>
+              <w:t>исправен</w:t>
+            </w:r>
           </w:p>
         </w:tc>
         <w:tc>
@@ -7977,6 +8300,9 @@
               </w:tabs>
               <w:spacing w:after="0"/>
             </w:pPr>
+            <w:r>
+              <w:t>на складе</w:t>
+            </w:r>
           </w:p>
         </w:tc>
         <w:tc>
@@ -8093,6 +8419,9 @@
               </w:tabs>
               <w:spacing w:after="0"/>
             </w:pPr>
+            <w:r>
+              <w:t>исправен</w:t>
+            </w:r>
           </w:p>
         </w:tc>
         <w:tc>
@@ -8106,6 +8435,9 @@
               </w:tabs>
               <w:spacing w:after="0"/>
             </w:pPr>
+            <w:r>
+              <w:t>на складе</w:t>
+            </w:r>
           </w:p>
         </w:tc>
         <w:tc>
@@ -8222,6 +8554,9 @@
               </w:tabs>
               <w:spacing w:after="0"/>
             </w:pPr>
+            <w:r>
+              <w:t>исправен</w:t>
+            </w:r>
           </w:p>
         </w:tc>
         <w:tc>
@@ -8235,6 +8570,9 @@
               </w:tabs>
               <w:spacing w:after="0"/>
             </w:pPr>
+            <w:r>
+              <w:t>на складе</w:t>
+            </w:r>
           </w:p>
         </w:tc>
         <w:tc>
@@ -8351,6 +8689,9 @@
               </w:tabs>
               <w:spacing w:after="0"/>
             </w:pPr>
+            <w:r>
+              <w:t>исправен</w:t>
+            </w:r>
           </w:p>
         </w:tc>
         <w:tc>
@@ -8364,6 +8705,9 @@
               </w:tabs>
               <w:spacing w:after="0"/>
             </w:pPr>
+            <w:r>
+              <w:t>на складе</w:t>
+            </w:r>
           </w:p>
         </w:tc>
         <w:tc>
@@ -8631,6 +8975,9 @@
               </w:tabs>
               <w:spacing w:after="0"/>
             </w:pPr>
+            <w:r>
+              <w:t>ЯМЗ-238</w:t>
+            </w:r>
           </w:p>
         </w:tc>
         <w:tc>
@@ -8644,6 +8991,9 @@
               </w:tabs>
               <w:spacing w:after="0"/>
             </w:pPr>
+            <w:r>
+              <w:t>треб. ремонта</w:t>
+            </w:r>
           </w:p>
         </w:tc>
         <w:tc>
@@ -8657,6 +9007,9 @@
               </w:tabs>
               <w:spacing w:after="0"/>
             </w:pPr>
+            <w:r>
+              <w:t>на складе</w:t>
+            </w:r>
           </w:p>
         </w:tc>
         <w:tc>
@@ -8759,7 +9112,16 @@
                 <w:tab w:val="left" w:pos="4320"/>
               </w:tabs>
               <w:spacing w:after="0"/>
-            </w:pPr>
+              <w:rPr>
+                <w:lang w:val="en-US"/>
+              </w:rPr>
+            </w:pPr>
+            <w:r>
+              <w:rPr>
+                <w:lang w:val="en-US"/>
+              </w:rPr>
+              <w:t>Fast gean</w:t>
+            </w:r>
           </w:p>
         </w:tc>
         <w:tc>
@@ -8773,6 +9135,9 @@
               </w:tabs>
               <w:spacing w:after="0"/>
             </w:pPr>
+            <w:r>
+              <w:t>треб. ремонта</w:t>
+            </w:r>
           </w:p>
         </w:tc>
         <w:tc>
@@ -8786,6 +9151,9 @@
               </w:tabs>
               <w:spacing w:after="0"/>
             </w:pPr>
+            <w:r>
+              <w:t>на складе</w:t>
+            </w:r>
           </w:p>
         </w:tc>
         <w:tc>
@@ -8902,6 +9270,9 @@
               </w:tabs>
               <w:spacing w:after="0"/>
             </w:pPr>
+            <w:r>
+              <w:t>рем. не подлежит</w:t>
+            </w:r>
           </w:p>
         </w:tc>
         <w:tc>
@@ -8915,6 +9286,9 @@
               </w:tabs>
               <w:spacing w:after="0"/>
             </w:pPr>
+            <w:r>
+              <w:t>сдан в лом</w:t>
+            </w:r>
           </w:p>
         </w:tc>
         <w:tc>
@@ -9031,6 +9405,9 @@
               </w:tabs>
               <w:spacing w:after="0"/>
             </w:pPr>
+            <w:r>
+              <w:t>исправен</w:t>
+            </w:r>
           </w:p>
         </w:tc>
         <w:tc>
@@ -9044,6 +9421,9 @@
               </w:tabs>
               <w:spacing w:after="0"/>
             </w:pPr>
+            <w:r>
+              <w:t>на складе</w:t>
+            </w:r>
           </w:p>
         </w:tc>
         <w:tc>
@@ -9172,6 +9552,9 @@
               </w:tabs>
               <w:spacing w:after="0"/>
             </w:pPr>
+            <w:r>
+              <w:t>исправен</w:t>
+            </w:r>
           </w:p>
         </w:tc>
         <w:tc>
@@ -9185,6 +9568,9 @@
               </w:tabs>
               <w:spacing w:after="0"/>
             </w:pPr>
+            <w:r>
+              <w:t>на складе</w:t>
+            </w:r>
           </w:p>
         </w:tc>
         <w:tc>
@@ -9347,6 +9733,12 @@
               </w:tabs>
               <w:spacing w:after="0"/>
             </w:pPr>
+            <w:r>
+              <w:rPr>
+                <w:lang w:val="en-US"/>
+              </w:rPr>
+              <w:t>ЯМЗ-238</w:t>
+            </w:r>
           </w:p>
         </w:tc>
         <w:tc>
@@ -9360,6 +9752,9 @@
               </w:tabs>
               <w:spacing w:after="0"/>
             </w:pPr>
+            <w:r>
+              <w:t>треб. ремонта</w:t>
+            </w:r>
           </w:p>
         </w:tc>
         <w:tc>
@@ -9373,6 +9768,9 @@
               </w:tabs>
               <w:spacing w:after="0"/>
             </w:pPr>
+            <w:r>
+              <w:t>на складе</w:t>
+            </w:r>
           </w:p>
         </w:tc>
         <w:tc>
@@ -9488,6 +9886,12 @@
               </w:tabs>
               <w:spacing w:after="0"/>
             </w:pPr>
+            <w:r>
+              <w:rPr>
+                <w:lang w:val="en-US"/>
+              </w:rPr>
+              <w:t>ЯМЗ-238</w:t>
+            </w:r>
           </w:p>
         </w:tc>
         <w:tc>
@@ -9501,6 +9905,9 @@
               </w:tabs>
               <w:spacing w:after="0"/>
             </w:pPr>
+            <w:r>
+              <w:t>треб. ремонта</w:t>
+            </w:r>
           </w:p>
         </w:tc>
         <w:tc>
@@ -9514,6 +9921,9 @@
               </w:tabs>
               <w:spacing w:after="0"/>
             </w:pPr>
+            <w:r>
+              <w:t>на складе</w:t>
+            </w:r>
           </w:p>
         </w:tc>
         <w:tc>
@@ -9642,6 +10052,9 @@
               </w:tabs>
               <w:spacing w:after="0"/>
             </w:pPr>
+            <w:r>
+              <w:t>треб. ремонта</w:t>
+            </w:r>
           </w:p>
         </w:tc>
         <w:tc>
@@ -9655,6 +10068,9 @@
               </w:tabs>
               <w:spacing w:after="0"/>
             </w:pPr>
+            <w:r>
+              <w:t>на складе</w:t>
+            </w:r>
           </w:p>
         </w:tc>
         <w:tc>
@@ -9783,6 +10199,9 @@
               </w:tabs>
               <w:spacing w:after="0"/>
             </w:pPr>
+            <w:r>
+              <w:t>треб. ремонта</w:t>
+            </w:r>
           </w:p>
         </w:tc>
         <w:tc>
@@ -9796,6 +10215,9 @@
               </w:tabs>
               <w:spacing w:after="0"/>
             </w:pPr>
+            <w:r>
+              <w:t>на складе</w:t>
+            </w:r>
           </w:p>
         </w:tc>
         <w:tc>
@@ -9924,6 +10346,9 @@
               </w:tabs>
               <w:spacing w:after="0"/>
             </w:pPr>
+            <w:r>
+              <w:t>треб. ремонта</w:t>
+            </w:r>
           </w:p>
         </w:tc>
         <w:tc>
@@ -9937,6 +10362,9 @@
               </w:tabs>
               <w:spacing w:after="0"/>
             </w:pPr>
+            <w:r>
+              <w:t>на складе</w:t>
+            </w:r>
           </w:p>
         </w:tc>
         <w:tc>
@@ -10099,6 +10527,12 @@
               </w:tabs>
               <w:spacing w:after="0"/>
             </w:pPr>
+            <w:r>
+              <w:rPr>
+                <w:lang w:val="en-US"/>
+              </w:rPr>
+              <w:t>ЯМЗ-238</w:t>
+            </w:r>
           </w:p>
         </w:tc>
         <w:tc>
@@ -10112,6 +10546,9 @@
               </w:tabs>
               <w:spacing w:after="0"/>
             </w:pPr>
+            <w:r>
+              <w:t>треб. ремонта</w:t>
+            </w:r>
           </w:p>
         </w:tc>
         <w:tc>
@@ -10125,6 +10562,9 @@
               </w:tabs>
               <w:spacing w:after="0"/>
             </w:pPr>
+            <w:r>
+              <w:t>на складе</w:t>
+            </w:r>
           </w:p>
         </w:tc>
         <w:tc>
@@ -10228,6 +10668,12 @@
               </w:tabs>
               <w:spacing w:after="0"/>
             </w:pPr>
+            <w:r>
+              <w:rPr>
+                <w:lang w:val="en-US"/>
+              </w:rPr>
+              <w:t>ЯМЗ-238</w:t>
+            </w:r>
           </w:p>
         </w:tc>
         <w:tc>
@@ -10241,6 +10687,9 @@
               </w:tabs>
               <w:spacing w:after="0"/>
             </w:pPr>
+            <w:r>
+              <w:t>треб. ремонта</w:t>
+            </w:r>
           </w:p>
         </w:tc>
         <w:tc>
@@ -10254,6 +10703,9 @@
               </w:tabs>
               <w:spacing w:after="0"/>
             </w:pPr>
+            <w:r>
+              <w:t>на складе</w:t>
+            </w:r>
           </w:p>
         </w:tc>
         <w:tc>
@@ -10370,6 +10822,9 @@
               </w:tabs>
               <w:spacing w:after="0"/>
             </w:pPr>
+            <w:r>
+              <w:t>треб. ремонта</w:t>
+            </w:r>
           </w:p>
         </w:tc>
         <w:tc>
@@ -10383,6 +10838,9 @@
               </w:tabs>
               <w:spacing w:after="0"/>
             </w:pPr>
+            <w:r>
+              <w:t>на складе</w:t>
+            </w:r>
           </w:p>
         </w:tc>
         <w:tc>
@@ -10499,6 +10957,9 @@
               </w:tabs>
               <w:spacing w:after="0"/>
             </w:pPr>
+            <w:r>
+              <w:t>треб. ремонта</w:t>
+            </w:r>
           </w:p>
         </w:tc>
         <w:tc>
@@ -10512,6 +10973,9 @@
               </w:tabs>
               <w:spacing w:after="0"/>
             </w:pPr>
+            <w:r>
+              <w:t>на складе</w:t>
+            </w:r>
           </w:p>
         </w:tc>
         <w:tc>
@@ -10628,6 +11092,9 @@
               </w:tabs>
               <w:spacing w:after="0"/>
             </w:pPr>
+            <w:r>
+              <w:t>треб. ремонта</w:t>
+            </w:r>
           </w:p>
         </w:tc>
         <w:tc>
@@ -10641,6 +11108,9 @@
               </w:tabs>
               <w:spacing w:after="0"/>
             </w:pPr>
+            <w:r>
+              <w:t>на складе</w:t>
+            </w:r>
           </w:p>
         </w:tc>
         <w:tc>
@@ -10664,6 +11134,19 @@
           <w:tab w:val="left" w:pos="4320"/>
         </w:tabs>
       </w:pPr>
+    </w:p>
+    <w:p>
+      <w:pPr>
+        <w:tabs>
+          <w:tab w:val="left" w:pos="4320"/>
+        </w:tabs>
+      </w:pPr>
+      <w:r>
+        <w:tab/>
+        <w:t>Гл. инженер _____________________ Гурский Н.Н.</w:t>
+      </w:r>
+      <w:bookmarkStart w:id="1" w:name="_GoBack"/>
+      <w:bookmarkEnd w:id="1"/>
     </w:p>
     <w:sectPr>
       <w:pgSz w:w="16838" w:h="11906" w:orient="landscape"/>
@@ -11550,7 +12033,7 @@
 </file>
 
 <file path=customXml/itemProps1.xml><?xml version="1.0" encoding="utf-8"?>
-<ds:datastoreItem xmlns:ds="http://schemas.openxmlformats.org/officeDocument/2006/customXml" ds:itemID="{FD826FE9-77F9-41AA-9575-A138DA529639}">
+<ds:datastoreItem xmlns:ds="http://schemas.openxmlformats.org/officeDocument/2006/customXml" ds:itemID="{9AC96E47-E56F-4061-9CBB-DBBEC780E4C0}">
   <ds:schemaRefs>
     <ds:schemaRef ds:uri="http://schemas.openxmlformats.org/officeDocument/2006/bibliography"/>
   </ds:schemaRefs>
